--- a/LiveBedfiles/RequestForms/Pan5132_request_form.docx
+++ b/LiveBedfiles/RequestForms/Pan5132_request_form.docx
@@ -176,14 +176,7 @@
           <w:sz w:val="24"/>
           <w:szCs w:val="24"/>
         </w:rPr>
-        <w:t>Pan51</w:t>
-      </w:r>
-      <w:r>
-        <w:rPr>
-          <w:sz w:val="24"/>
-          <w:szCs w:val="24"/>
-        </w:rPr>
-        <w:t>32</w:t>
+        <w:t>Pan5132</w:t>
       </w:r>
     </w:p>
     <w:p>
@@ -379,42 +372,7 @@
                 <w:sz w:val="16"/>
                 <w:szCs w:val="16"/>
               </w:rPr>
-              <w:t xml:space="preserve">-30/+30, </w:t>
-            </w:r>
-            <w:r>
-              <w:rPr>
-                <w:sz w:val="16"/>
-                <w:szCs w:val="16"/>
-              </w:rPr>
-              <w:t>3UTR 5UTR</w:t>
-            </w:r>
-            <w:r>
-              <w:rPr>
-                <w:sz w:val="16"/>
-                <w:szCs w:val="16"/>
-              </w:rPr>
-              <w:t>-30/+30+</w:t>
-            </w:r>
-            <w:r>
-              <w:rPr>
-                <w:sz w:val="16"/>
-                <w:szCs w:val="16"/>
-              </w:rPr>
-              <w:t>P</w:t>
-            </w:r>
-            <w:r>
-              <w:rPr>
-                <w:sz w:val="16"/>
-                <w:szCs w:val="16"/>
-              </w:rPr>
-              <w:t>an5117+ Pan5120</w:t>
-            </w:r>
-            <w:r>
-              <w:rPr>
-                <w:sz w:val="16"/>
-                <w:szCs w:val="16"/>
-              </w:rPr>
-              <w:t>+Pan3608+Pan3610</w:t>
+              <w:t>-30/+30, 3UTR 5UTR-30/+30+Pan5117+Pan3608+Pan3610</w:t>
             </w:r>
           </w:p>
         </w:tc>
@@ -455,42 +413,7 @@
                 <w:sz w:val="16"/>
                 <w:szCs w:val="16"/>
               </w:rPr>
-              <w:t xml:space="preserve">v1 -30/+30, </w:t>
-            </w:r>
-            <w:r>
-              <w:rPr>
-                <w:sz w:val="16"/>
-                <w:szCs w:val="16"/>
-              </w:rPr>
-              <w:t>3UTR 5UTR</w:t>
-            </w:r>
-            <w:r>
-              <w:rPr>
-                <w:sz w:val="16"/>
-                <w:szCs w:val="16"/>
-              </w:rPr>
-              <w:t>-30/+30+</w:t>
-            </w:r>
-            <w:r>
-              <w:rPr>
-                <w:sz w:val="16"/>
-                <w:szCs w:val="16"/>
-              </w:rPr>
-              <w:t>P</w:t>
-            </w:r>
-            <w:r>
-              <w:rPr>
-                <w:sz w:val="16"/>
-                <w:szCs w:val="16"/>
-              </w:rPr>
-              <w:t>an5117+ Pan5120</w:t>
-            </w:r>
-            <w:r>
-              <w:rPr>
-                <w:sz w:val="16"/>
-                <w:szCs w:val="16"/>
-              </w:rPr>
-              <w:t>+Pan3608+Pan3610</w:t>
+              <w:t>v1 -30/+30, 3UTR 5UTR-30/+30+Pan5117+Pan3608+Pan3610</w:t>
             </w:r>
           </w:p>
         </w:tc>
@@ -2739,24 +2662,6 @@
           <w:sz w:val="24"/>
           <w:szCs w:val="24"/>
         </w:rPr>
-        <w:t>Pan5120 (15 3UTR regions)</w:t>
-      </w:r>
-    </w:p>
-    <w:p>
-      <w:pPr>
-        <w:pStyle w:val="Normal"/>
-        <w:spacing w:before="240" w:after="240"/>
-        <w:ind w:left="1080" w:hanging="0"/>
-        <w:rPr>
-          <w:sz w:val="24"/>
-          <w:szCs w:val="24"/>
-        </w:rPr>
-      </w:pPr>
-      <w:r>
-        <w:rPr>
-          <w:sz w:val="24"/>
-          <w:szCs w:val="24"/>
-        </w:rPr>
         <w:t>Pan3608 CNV control sites</w:t>
       </w:r>
     </w:p>
@@ -2963,13 +2868,6 @@
           <w:szCs w:val="24"/>
         </w:rPr>
         <w:t xml:space="preserve">Requested by: </w:t>
-      </w:r>
-      <w:r>
-        <w:rPr>
-          <w:b/>
-          <w:sz w:val="24"/>
-          <w:szCs w:val="24"/>
-        </w:rPr>
         <w:tab/>
       </w:r>
     </w:p>
